--- a/k_means_clustering_AnswerSheet.docx
+++ b/k_means_clustering_AnswerSheet.docx
@@ -15,13 +15,15 @@
       </w:pPr>
       <w:r>
         <w:rPr>
-          <w:rFonts w:ascii="Calibri" w:hAnsi="Calibri" w:cs="Calibri" w:hint="eastAsia"/>
+          <w:rFonts w:ascii="Calibri" w:hAnsi="Calibri" w:cs="Calibri"/>
           <w:color w:val="404040" w:themeColor="text1" w:themeTint="BF"/>
           <w:sz w:val="24"/>
           <w:szCs w:val="24"/>
         </w:rPr>
-        <w:t>Project</w:t>
-      </w:r>
+        <w:t>K-means clustering</w:t>
+      </w:r>
+      <w:bookmarkStart w:id="0" w:name="_GoBack"/>
+      <w:bookmarkEnd w:id="0"/>
       <w:r>
         <w:rPr>
           <w:rFonts w:ascii="Calibri" w:hAnsi="Calibri" w:cs="Calibri"/>
@@ -29,7 +31,7 @@
           <w:sz w:val="24"/>
           <w:szCs w:val="24"/>
         </w:rPr>
-        <w:t xml:space="preserve">4 </w:t>
+        <w:t xml:space="preserve"> </w:t>
       </w:r>
       <w:r>
         <w:rPr>
@@ -2209,7 +2211,7 @@
         <w:ind w:right="200"/>
         <w:jc w:val="left"/>
         <w:rPr>
-          <w:rFonts w:ascii="Calibri" w:hAnsi="Calibri" w:cs="Calibri" w:hint="eastAsia"/>
+          <w:rFonts w:ascii="Calibri" w:hAnsi="Calibri" w:cs="Calibri"/>
           <w:color w:val="404040" w:themeColor="text1" w:themeTint="BF"/>
           <w:szCs w:val="20"/>
         </w:rPr>
@@ -2329,7 +2331,7 @@
         <w:ind w:right="200"/>
         <w:jc w:val="left"/>
         <w:rPr>
-          <w:rFonts w:ascii="Calibri" w:hAnsi="Calibri" w:cs="Calibri" w:hint="eastAsia"/>
+          <w:rFonts w:ascii="Calibri" w:hAnsi="Calibri" w:cs="Calibri"/>
           <w:color w:val="404040" w:themeColor="text1" w:themeTint="BF"/>
           <w:szCs w:val="20"/>
         </w:rPr>
@@ -2478,7 +2480,7 @@
         <w:spacing w:after="0" w:line="285" w:lineRule="atLeast"/>
         <w:jc w:val="left"/>
         <w:rPr>
-          <w:rFonts w:ascii="Courier New" w:eastAsia="굴림" w:hAnsi="Courier New" w:cs="Courier New" w:hint="eastAsia"/>
+          <w:rFonts w:ascii="Courier New" w:eastAsia="굴림" w:hAnsi="Courier New" w:cs="Courier New"/>
           <w:color w:val="D4D4D4"/>
           <w:kern w:val="0"/>
           <w:szCs w:val="20"/>
@@ -2890,13 +2892,11 @@
         <w:ind w:right="200"/>
         <w:jc w:val="left"/>
         <w:rPr>
-          <w:rFonts w:ascii="Calibri" w:hAnsi="Calibri" w:cs="Calibri" w:hint="eastAsia"/>
-          <w:color w:val="404040" w:themeColor="text1" w:themeTint="BF"/>
-          <w:szCs w:val="20"/>
-        </w:rPr>
-      </w:pPr>
-      <w:bookmarkStart w:id="0" w:name="_GoBack"/>
-      <w:bookmarkEnd w:id="0"/>
+          <w:rFonts w:ascii="Calibri" w:hAnsi="Calibri" w:cs="Calibri"/>
+          <w:color w:val="404040" w:themeColor="text1" w:themeTint="BF"/>
+          <w:szCs w:val="20"/>
+        </w:rPr>
+      </w:pPr>
     </w:p>
     <w:sectPr>
       <w:pgSz w:w="11906" w:h="16838"/>
